--- a/Docker_Guide.docx
+++ b/Docker_Guide.docx
@@ -36,15 +36,7 @@
     </w:p>
     <w:p>
       <w:r>
-        <w:t>Docker is a powerful, open-source pl</w:t>
-      </w:r>
-      <w:bookmarkStart w:id="0" w:name="_GoBack"/>
-      <w:bookmarkEnd w:id="0"/>
-      <w:r>
-        <w:t xml:space="preserve">atform designed to simplify the process of building, running, testing, and deploying applications using containerization. It </w:t>
-      </w:r>
-      <w:r>
-        <w:t>provides an efficient way to develop distributed applications by packaging software into standardized units known as containers.</w:t>
+        <w:t>Docker is a powerful, open-source platform designed to simplify the process of building, running, testing, and deploying applications using containerization. It provides an efficient way to develop distributed applications by packaging software into standardized units known as containers.</w:t>
       </w:r>
       <w:r>
         <w:br/>
@@ -70,12 +62,7 @@
       </w:r>
       <w:r>
         <w:br/>
-      </w:r>
-      <w:r>
-        <w:t>Docker allows applications to be isolated in containers, enabling more efficient resource utilization and consistency across different environments. While Docker can be installed on any operating system, the Docker Engine natively runs on Linux distributio</w:t>
-      </w:r>
-      <w:r>
-        <w:t>ns. This container-based virtualization is often referred to as OS-level virtualization.</w:t>
+        <w:t>Docker allows applications to be isolated in containers, enabling more efficient resource utilization and consistency across different environments. While Docker can be installed on any operating system, the Docker Engine natively runs on Linux distributions. This container-based virtualization is often referred to as OS-level virtualization.</w:t>
       </w:r>
     </w:p>
     <w:p>
@@ -93,10 +80,7 @@
       </w:r>
       <w:r>
         <w:br/>
-        <w:t>A single physical server can be logically divided into multiple virtual machines using a hypervisor. Each VM inc</w:t>
-      </w:r>
-      <w:r>
-        <w:t>ludes a full OS and can run applications independently.</w:t>
+        <w:t>A single physical server can be logically divided into multiple virtual machines using a hypervisor. Each VM includes a full OS and can run applications independently.</w:t>
       </w:r>
       <w:r>
         <w:br/>
@@ -126,10 +110,7 @@
       </w:r>
       <w:r>
         <w:br/>
-        <w:t>Unlike VMs, containers share the host OS kernel and isolate app</w:t>
-      </w:r>
-      <w:r>
-        <w:t>lication processes. Multiple containers can run inside a single VM, making better use of system resources.</w:t>
+        <w:t>Unlike VMs, containers share the host OS kernel and isolate application processes. Multiple containers can run inside a single VM, making better use of system resources.</w:t>
       </w:r>
       <w:r>
         <w:br/>
@@ -152,10 +133,7 @@
       </w:r>
       <w:r>
         <w:br/>
-        <w:t xml:space="preserve">  - Catalogue -&gt; Contain</w:t>
-      </w:r>
-      <w:r>
-        <w:t>er</w:t>
+        <w:t xml:space="preserve">  - Catalogue -&gt; Container</w:t>
       </w:r>
     </w:p>
     <w:p>
@@ -207,10 +185,7 @@
       </w:r>
       <w:r>
         <w:br/>
-        <w:t>$ sudo amazon-linux-extras install doc</w:t>
-      </w:r>
-      <w:r>
-        <w:t>ker</w:t>
+        <w:t>$ sudo amazon-linux-extras install docker</w:t>
       </w:r>
       <w:r>
         <w:br/>
@@ -254,10 +229,7 @@
       </w:r>
       <w:r>
         <w:br/>
-        <w:t>Log out and log back in to apply g</w:t>
-      </w:r>
-      <w:r>
-        <w:t>roup changes.</w:t>
+        <w:t>Log out and log back in to apply group changes.</w:t>
       </w:r>
       <w:r>
         <w:br/>
@@ -286,10 +258,7 @@
       </w:r>
       <w:r>
         <w:br/>
-        <w:t>An image is a lightweight, standalone package that includes everything needed to run a piece of software: code, runtime, libraries, and environment variabl</w:t>
-      </w:r>
-      <w:r>
-        <w:t>es.</w:t>
+        <w:t>An image is a lightweight, standalone package that includes everything needed to run a piece of software: code, runtime, libraries, and environment variables.</w:t>
       </w:r>
       <w:r>
         <w:br/>
@@ -338,10 +307,7 @@
       </w:r>
       <w:r>
         <w:br/>
-        <w:t>docker pull &lt;image&gt;:&lt;version&gt; - Download ima</w:t>
-      </w:r>
-      <w:r>
-        <w:t>ge from Docker Hub</w:t>
+        <w:t>docker pull &lt;image&gt;:&lt;version&gt; - Download image from Docker Hub</w:t>
       </w:r>
       <w:r>
         <w:br/>
@@ -361,10 +327,7 @@
       </w:r>
       <w:r>
         <w:br/>
-        <w:t>docker stop &lt;container&gt; - Stop a r</w:t>
-      </w:r>
-      <w:r>
-        <w:t>unning container</w:t>
+        <w:t>docker stop &lt;container&gt; - Stop a running container</w:t>
       </w:r>
       <w:r>
         <w:br/>
@@ -394,10 +357,7 @@
     </w:p>
     <w:p>
       <w:r>
-        <w:t>Each c</w:t>
-      </w:r>
-      <w:r>
-        <w:t>ontainer, like a server, has its own port range (0-65535). To expose a container's service to the host machine</w:t>
+        <w:t>Each container, like a server, has its own port range (0-65535). To expose a container's service to the host machine</w:t>
       </w:r>
       <w:proofErr w:type="gramStart"/>
       <w:r>
@@ -435,10 +395,7 @@
       </w:r>
       <w:proofErr w:type="spellStart"/>
       <w:r>
-        <w:t>ngi</w:t>
-      </w:r>
-      <w:r>
-        <w:t>nx</w:t>
+        <w:t>nginx</w:t>
       </w:r>
       <w:proofErr w:type="spellEnd"/>
     </w:p>
@@ -522,7 +479,14 @@
       <w:proofErr w:type="gramEnd"/>
       <w:r>
         <w:br/>
-        <w:t>docker exec -it &lt;container-id&gt; bash</w:t>
+      </w:r>
+      <w:proofErr w:type="spellStart"/>
+      <w:r>
+        <w:t>docker</w:t>
+      </w:r>
+      <w:proofErr w:type="spellEnd"/>
+      <w:r>
+        <w:t xml:space="preserve"> exec -it &lt;container-id&gt; bash</w:t>
       </w:r>
       <w:r>
         <w:br/>
@@ -533,8 +497,28 @@
       </w:r>
       <w:r>
         <w:br/>
-        <w:t>docker run -d --name mynginx -p 8080:80 nginx</w:t>
-      </w:r>
+      </w:r>
+      <w:proofErr w:type="spellStart"/>
+      <w:r>
+        <w:t>docker</w:t>
+      </w:r>
+      <w:proofErr w:type="spellEnd"/>
+      <w:r>
+        <w:t xml:space="preserve"> run -d --name </w:t>
+      </w:r>
+      <w:proofErr w:type="spellStart"/>
+      <w:r>
+        <w:t>mynginx</w:t>
+      </w:r>
+      <w:proofErr w:type="spellEnd"/>
+      <w:r>
+        <w:t xml:space="preserve"> -p 8080:80 </w:t>
+      </w:r>
+      <w:proofErr w:type="spellStart"/>
+      <w:r>
+        <w:t>nginx</w:t>
+      </w:r>
+      <w:proofErr w:type="spellEnd"/>
       <w:r>
         <w:br/>
       </w:r>
@@ -566,10 +550,7 @@
     </w:p>
     <w:p>
       <w:r>
-        <w:t>1. How can you do</w:t>
-      </w:r>
-      <w:r>
-        <w:t xml:space="preserve"> port forwarding in Docker?</w:t>
+        <w:t>1. How can you do port forwarding in Docker?</w:t>
       </w:r>
       <w:r>
         <w:br/>
@@ -595,10 +576,7 @@
       </w:r>
       <w:r>
         <w:br/>
-        <w:t>3. H</w:t>
-      </w:r>
-      <w:r>
-        <w:t>ow to list all Docker containers including stopped ones?</w:t>
+        <w:t>3. How to list all Docker containers including stopped ones?</w:t>
       </w:r>
       <w:r>
         <w:br/>
@@ -624,10 +602,7 @@
       </w:r>
       <w:r>
         <w:br/>
-        <w:t xml:space="preserve">   - Image is a static package; contain</w:t>
-      </w:r>
-      <w:r>
-        <w:t>er is the running instance of that image.</w:t>
+        <w:t xml:space="preserve">   - Image is a static package; container is the running instance of that image.</w:t>
       </w:r>
     </w:p>
     <w:p>
@@ -641,11 +616,879 @@
     </w:p>
     <w:p>
       <w:r>
-        <w:t>Docker revolutionizes how modern applications are built and deployed. Its lightweight and consistent containerized approach simplifies development workflows and enhances resource efficiency. Whether you'</w:t>
-      </w:r>
-      <w:r>
-        <w:t>re building microservices or deploying production-ready applications, Docker is a must-have tool in every DevOps engineer's toolkit.</w:t>
-      </w:r>
+        <w:t>Docker revolutionizes how modern applications are built and deployed. Its lightweight and consistent containerized approach simplifies development workflows and enhances resource efficiency. Whether you're building microservices or deploying production-ready applications, Docker is a must-have tool in every DevOps engineer's toolkit.</w:t>
+      </w:r>
+    </w:p>
+    <w:p>
+      <w:pPr>
+        <w:pStyle w:val="Title"/>
+      </w:pPr>
+      <w:r>
+        <w:lastRenderedPageBreak/>
+        <w:t xml:space="preserve">Creating Custom Docker Images Using </w:t>
+      </w:r>
+      <w:proofErr w:type="spellStart"/>
+      <w:r>
+        <w:t>Dockerfile</w:t>
+      </w:r>
+      <w:proofErr w:type="spellEnd"/>
+      <w:r>
+        <w:t>: A DevOps Guide</w:t>
+      </w:r>
+    </w:p>
+    <w:p>
+      <w:pPr>
+        <w:pStyle w:val="Heading2"/>
+      </w:pPr>
+      <w:r>
+        <w:t>Introduction</w:t>
+      </w:r>
+    </w:p>
+    <w:p>
+      <w:r>
+        <w:t>Docker has revolutionized the way modern applications are built and deployed. At its core, Docker uses images—lightweight, standalone, and executable packages that include everything needed to run a piece of software.</w:t>
+      </w:r>
+      <w:r>
+        <w:br/>
+      </w:r>
+      <w:r>
+        <w:br/>
+        <w:t xml:space="preserve">In this blog, we'll explore how to create custom Docker images using a </w:t>
+      </w:r>
+      <w:proofErr w:type="spellStart"/>
+      <w:r>
+        <w:t>Dockerfile</w:t>
+      </w:r>
+      <w:proofErr w:type="spellEnd"/>
+      <w:r>
+        <w:t>, understand key instructions like FROM, RUN, and CMD, and walk through practical commands used in real-world DevOps environments.</w:t>
+      </w:r>
+    </w:p>
+    <w:p>
+      <w:pPr>
+        <w:pStyle w:val="Heading2"/>
+      </w:pPr>
+      <w:r>
+        <w:t xml:space="preserve">What is a </w:t>
+      </w:r>
+      <w:proofErr w:type="spellStart"/>
+      <w:r>
+        <w:t>Dockerfile</w:t>
+      </w:r>
+      <w:proofErr w:type="spellEnd"/>
+      <w:r>
+        <w:t>?</w:t>
+      </w:r>
+    </w:p>
+    <w:p>
+      <w:r>
+        <w:t xml:space="preserve">A </w:t>
+      </w:r>
+      <w:proofErr w:type="spellStart"/>
+      <w:r>
+        <w:t>Dockerfile</w:t>
+      </w:r>
+      <w:proofErr w:type="spellEnd"/>
+      <w:r>
+        <w:t xml:space="preserve"> is a declarative script that contains a series of instructions for Docker to build a custom image. Instead of configuring your container manually every time, a </w:t>
+      </w:r>
+      <w:proofErr w:type="spellStart"/>
+      <w:r>
+        <w:t>Dockerfile</w:t>
+      </w:r>
+      <w:proofErr w:type="spellEnd"/>
+      <w:r>
+        <w:t xml:space="preserve"> automates the process and ensures consistency.</w:t>
+      </w:r>
+      <w:r>
+        <w:br/>
+      </w:r>
+      <w:r>
+        <w:br/>
+        <w:t xml:space="preserve">✅ </w:t>
+      </w:r>
+      <w:proofErr w:type="spellStart"/>
+      <w:r>
+        <w:t>Dockerfile</w:t>
+      </w:r>
+      <w:proofErr w:type="spellEnd"/>
+      <w:r>
+        <w:t xml:space="preserve"> = Declarative way of building Docker images</w:t>
+      </w:r>
+      <w:r>
+        <w:br/>
+      </w:r>
+      <w:r>
+        <w:br/>
+        <w:t xml:space="preserve">With a properly written </w:t>
+      </w:r>
+      <w:proofErr w:type="spellStart"/>
+      <w:r>
+        <w:t>Dockerfile</w:t>
+      </w:r>
+      <w:proofErr w:type="spellEnd"/>
+      <w:r>
+        <w:t>, you can</w:t>
+      </w:r>
+      <w:proofErr w:type="gramStart"/>
+      <w:r>
+        <w:t>:</w:t>
+      </w:r>
+      <w:proofErr w:type="gramEnd"/>
+      <w:r>
+        <w:br/>
+        <w:t>- Build consistent environments</w:t>
+      </w:r>
+      <w:r>
+        <w:br/>
+        <w:t>- Automate provisioning using CI/CD tools</w:t>
+      </w:r>
+    </w:p>
+    <w:p>
+      <w:pPr>
+        <w:pStyle w:val="Heading3"/>
+      </w:pPr>
+      <w:r>
+        <w:t xml:space="preserve">Common </w:t>
+      </w:r>
+      <w:proofErr w:type="spellStart"/>
+      <w:r>
+        <w:t>Dockerfile</w:t>
+      </w:r>
+      <w:proofErr w:type="spellEnd"/>
+      <w:r>
+        <w:t xml:space="preserve"> Instructions</w:t>
+      </w:r>
+    </w:p>
+    <w:tbl>
+      <w:tblPr>
+        <w:tblStyle w:val="TableGrid"/>
+        <w:tblW w:w="0" w:type="auto"/>
+        <w:tblLook w:val="04A0" w:firstRow="1" w:lastRow="0" w:firstColumn="1" w:lastColumn="0" w:noHBand="0" w:noVBand="1"/>
+      </w:tblPr>
+      <w:tblGrid>
+        <w:gridCol w:w="4306"/>
+        <w:gridCol w:w="4324"/>
+      </w:tblGrid>
+      <w:tr>
+        <w:tc>
+          <w:tcPr>
+            <w:tcW w:w="4428" w:type="dxa"/>
+            <w:shd w:val="clear" w:color="auto" w:fill="92D050"/>
+          </w:tcPr>
+          <w:p>
+            <w:pPr>
+              <w:jc w:val="center"/>
+              <w:rPr>
+                <w:b/>
+              </w:rPr>
+            </w:pPr>
+            <w:r>
+              <w:rPr>
+                <w:b/>
+              </w:rPr>
+              <w:t>Instruction</w:t>
+            </w:r>
+          </w:p>
+        </w:tc>
+        <w:tc>
+          <w:tcPr>
+            <w:tcW w:w="4428" w:type="dxa"/>
+            <w:shd w:val="clear" w:color="auto" w:fill="92D050"/>
+          </w:tcPr>
+          <w:p>
+            <w:pPr>
+              <w:jc w:val="center"/>
+              <w:rPr>
+                <w:b/>
+              </w:rPr>
+            </w:pPr>
+            <w:r>
+              <w:rPr>
+                <w:b/>
+              </w:rPr>
+              <w:t>Description</w:t>
+            </w:r>
+          </w:p>
+        </w:tc>
+      </w:tr>
+      <w:tr>
+        <w:tc>
+          <w:tcPr>
+            <w:tcW w:w="4428" w:type="dxa"/>
+          </w:tcPr>
+          <w:p>
+            <w:pPr>
+              <w:jc w:val="center"/>
+            </w:pPr>
+            <w:r>
+              <w:t>FROM</w:t>
+            </w:r>
+          </w:p>
+        </w:tc>
+        <w:tc>
+          <w:tcPr>
+            <w:tcW w:w="4428" w:type="dxa"/>
+          </w:tcPr>
+          <w:p>
+            <w:r>
+              <w:t>Specifies the base image (e.g., Ubuntu, Alpine, Nginx)</w:t>
+            </w:r>
+          </w:p>
+        </w:tc>
+      </w:tr>
+      <w:tr>
+        <w:tc>
+          <w:tcPr>
+            <w:tcW w:w="4428" w:type="dxa"/>
+          </w:tcPr>
+          <w:p>
+            <w:pPr>
+              <w:jc w:val="center"/>
+            </w:pPr>
+            <w:r>
+              <w:t>RUN</w:t>
+            </w:r>
+          </w:p>
+        </w:tc>
+        <w:tc>
+          <w:tcPr>
+            <w:tcW w:w="4428" w:type="dxa"/>
+          </w:tcPr>
+          <w:p>
+            <w:r>
+              <w:t>Executes commands at image build time to install/configure packages</w:t>
+            </w:r>
+          </w:p>
+        </w:tc>
+      </w:tr>
+      <w:tr>
+        <w:tc>
+          <w:tcPr>
+            <w:tcW w:w="4428" w:type="dxa"/>
+          </w:tcPr>
+          <w:p>
+            <w:pPr>
+              <w:jc w:val="center"/>
+            </w:pPr>
+            <w:r>
+              <w:t>CMD</w:t>
+            </w:r>
+          </w:p>
+        </w:tc>
+        <w:tc>
+          <w:tcPr>
+            <w:tcW w:w="4428" w:type="dxa"/>
+          </w:tcPr>
+          <w:p>
+            <w:r>
+              <w:t>Specifies the command to run at container startup</w:t>
+            </w:r>
+          </w:p>
+        </w:tc>
+      </w:tr>
+    </w:tbl>
+    <w:p>
+      <w:r>
+        <w:tab/>
+      </w:r>
+    </w:p>
+    <w:p>
+      <w:pPr>
+        <w:pStyle w:val="Heading3"/>
+      </w:pPr>
+      <w:r>
+        <w:t>Interview Insight: RUN vs CMD</w:t>
+      </w:r>
+      <w:r>
+        <w:tab/>
+      </w:r>
+      <w:r>
+        <w:tab/>
+        <w:t xml:space="preserve">                               </w:t>
+      </w:r>
+    </w:p>
+    <w:tbl>
+      <w:tblPr>
+        <w:tblStyle w:val="TableGrid"/>
+        <w:tblW w:w="8934" w:type="dxa"/>
+        <w:tblLook w:val="04A0" w:firstRow="1" w:lastRow="0" w:firstColumn="1" w:lastColumn="0" w:noHBand="0" w:noVBand="1"/>
+      </w:tblPr>
+      <w:tblGrid>
+        <w:gridCol w:w="4467"/>
+        <w:gridCol w:w="4467"/>
+      </w:tblGrid>
+      <w:tr>
+        <w:trPr>
+          <w:trHeight w:val="216"/>
+        </w:trPr>
+        <w:tc>
+          <w:tcPr>
+            <w:tcW w:w="4467" w:type="dxa"/>
+            <w:shd w:val="clear" w:color="auto" w:fill="92D050"/>
+          </w:tcPr>
+          <w:p>
+            <w:pPr>
+              <w:jc w:val="center"/>
+              <w:rPr>
+                <w:b/>
+              </w:rPr>
+            </w:pPr>
+            <w:r>
+              <w:rPr>
+                <w:b/>
+              </w:rPr>
+              <w:t>RUN</w:t>
+            </w:r>
+          </w:p>
+        </w:tc>
+        <w:tc>
+          <w:tcPr>
+            <w:tcW w:w="4467" w:type="dxa"/>
+            <w:shd w:val="clear" w:color="auto" w:fill="92D050"/>
+          </w:tcPr>
+          <w:p>
+            <w:pPr>
+              <w:jc w:val="center"/>
+              <w:rPr>
+                <w:b/>
+                <w:color w:val="DDD9C3" w:themeColor="background2" w:themeShade="E6"/>
+              </w:rPr>
+            </w:pPr>
+            <w:r>
+              <w:rPr>
+                <w:b/>
+              </w:rPr>
+              <w:t>CMD</w:t>
+            </w:r>
+          </w:p>
+        </w:tc>
+      </w:tr>
+      <w:tr>
+        <w:trPr>
+          <w:trHeight w:val="216"/>
+        </w:trPr>
+        <w:tc>
+          <w:tcPr>
+            <w:tcW w:w="4467" w:type="dxa"/>
+          </w:tcPr>
+          <w:p>
+            <w:r>
+              <w:t>Executes during image build</w:t>
+            </w:r>
+          </w:p>
+        </w:tc>
+        <w:tc>
+          <w:tcPr>
+            <w:tcW w:w="4467" w:type="dxa"/>
+          </w:tcPr>
+          <w:p>
+            <w:r>
+              <w:t>Executes when container starts</w:t>
+            </w:r>
+          </w:p>
+        </w:tc>
+      </w:tr>
+      <w:tr>
+        <w:trPr>
+          <w:trHeight w:val="424"/>
+        </w:trPr>
+        <w:tc>
+          <w:tcPr>
+            <w:tcW w:w="4467" w:type="dxa"/>
+          </w:tcPr>
+          <w:p>
+            <w:r>
+              <w:t>Used for installing packages, setting environment</w:t>
+            </w:r>
+          </w:p>
+        </w:tc>
+        <w:tc>
+          <w:tcPr>
+            <w:tcW w:w="4467" w:type="dxa"/>
+          </w:tcPr>
+          <w:p>
+            <w:r>
+              <w:t>Used to define the default app/process</w:t>
+            </w:r>
+            <w:r>
+              <w:br/>
+            </w:r>
+          </w:p>
+        </w:tc>
+      </w:tr>
+      <w:tr>
+        <w:trPr>
+          <w:trHeight w:val="649"/>
+        </w:trPr>
+        <w:tc>
+          <w:tcPr>
+            <w:tcW w:w="4467" w:type="dxa"/>
+          </w:tcPr>
+          <w:p>
+            <w:r>
+              <w:t>Appears in image history</w:t>
+            </w:r>
+          </w:p>
+          <w:p/>
+        </w:tc>
+        <w:tc>
+          <w:tcPr>
+            <w:tcW w:w="4467" w:type="dxa"/>
+          </w:tcPr>
+          <w:p>
+            <w:r>
+              <w:t>Doesn’t change image but affects container behavior</w:t>
+            </w:r>
+          </w:p>
+          <w:p/>
+        </w:tc>
+      </w:tr>
+    </w:tbl>
+    <w:p>
+      <w:pPr>
+        <w:pStyle w:val="Heading2"/>
+      </w:pPr>
+    </w:p>
+    <w:p>
+      <w:pPr>
+        <w:pStyle w:val="Heading2"/>
+      </w:pPr>
+      <w:r>
+        <w:t>Creating a Docker Image: Step-by-Step</w:t>
+      </w:r>
+    </w:p>
+    <w:p>
+      <w:r>
+        <w:t xml:space="preserve">Let’s say you want to build a custom Nginx image using your own </w:t>
+      </w:r>
+      <w:proofErr w:type="spellStart"/>
+      <w:r>
+        <w:t>Dockerfile</w:t>
+      </w:r>
+      <w:proofErr w:type="spellEnd"/>
+      <w:r>
+        <w:t>.</w:t>
+      </w:r>
+    </w:p>
+    <w:p>
+      <w:r>
+        <w:t xml:space="preserve">1. Create a </w:t>
+      </w:r>
+      <w:proofErr w:type="spellStart"/>
+      <w:r>
+        <w:t>Dockerfile</w:t>
+      </w:r>
+      <w:proofErr w:type="spellEnd"/>
+    </w:p>
+    <w:p>
+      <w:r>
+        <w:t xml:space="preserve">FROM </w:t>
+      </w:r>
+      <w:proofErr w:type="spellStart"/>
+      <w:r>
+        <w:t>nginx</w:t>
+      </w:r>
+      <w:proofErr w:type="gramStart"/>
+      <w:r>
+        <w:t>:latest</w:t>
+      </w:r>
+      <w:proofErr w:type="spellEnd"/>
+      <w:proofErr w:type="gramEnd"/>
+      <w:r>
+        <w:br/>
+        <w:t>RUN apt-get update &amp;&amp; apt-get install -y curl</w:t>
+      </w:r>
+      <w:r>
+        <w:br/>
+        <w:t>CMD ["</w:t>
+      </w:r>
+      <w:proofErr w:type="spellStart"/>
+      <w:r>
+        <w:t>nginx</w:t>
+      </w:r>
+      <w:proofErr w:type="spellEnd"/>
+      <w:r>
+        <w:t>", "-g", "daemon off;"]</w:t>
+      </w:r>
+    </w:p>
+    <w:p>
+      <w:r>
+        <w:t>The CMD must keep the container running; otherwise, Docker will shut it down once the main process exits.</w:t>
+      </w:r>
+    </w:p>
+    <w:p>
+      <w:r>
+        <w:t>2. Build the Docker Image</w:t>
+      </w:r>
+    </w:p>
+    <w:p>
+      <w:proofErr w:type="spellStart"/>
+      <w:proofErr w:type="gramStart"/>
+      <w:r>
+        <w:t>docker</w:t>
+      </w:r>
+      <w:proofErr w:type="spellEnd"/>
+      <w:proofErr w:type="gramEnd"/>
+      <w:r>
+        <w:t xml:space="preserve"> build -t mynginx:1.0 .</w:t>
+      </w:r>
+    </w:p>
+    <w:p>
+      <w:r>
+        <w:t>3. Run the Docker Container</w:t>
+      </w:r>
+    </w:p>
+    <w:p>
+      <w:proofErr w:type="spellStart"/>
+      <w:proofErr w:type="gramStart"/>
+      <w:r>
+        <w:t>docker</w:t>
+      </w:r>
+      <w:proofErr w:type="spellEnd"/>
+      <w:proofErr w:type="gramEnd"/>
+      <w:r>
+        <w:t xml:space="preserve"> run -d --name </w:t>
+      </w:r>
+      <w:proofErr w:type="spellStart"/>
+      <w:r>
+        <w:t>mynginx</w:t>
+      </w:r>
+      <w:proofErr w:type="spellEnd"/>
+      <w:r>
+        <w:t xml:space="preserve"> -p 8080:80 mynginx:1.0</w:t>
+      </w:r>
+    </w:p>
+    <w:p>
+      <w:r>
+        <w:t>Access your app at http://&lt;your-EC2-public-IP&gt;:8080</w:t>
+      </w:r>
+    </w:p>
+    <w:p>
+      <w:r>
+        <w:t>4. Check Container Logs</w:t>
+      </w:r>
+    </w:p>
+    <w:p>
+      <w:proofErr w:type="spellStart"/>
+      <w:proofErr w:type="gramStart"/>
+      <w:r>
+        <w:t>docker</w:t>
+      </w:r>
+      <w:proofErr w:type="spellEnd"/>
+      <w:proofErr w:type="gramEnd"/>
+      <w:r>
+        <w:t xml:space="preserve"> logs &lt;container-id or container-name&gt;</w:t>
+      </w:r>
+    </w:p>
+    <w:p>
+      <w:pPr>
+        <w:pStyle w:val="Heading2"/>
+      </w:pPr>
+      <w:r>
+        <w:t xml:space="preserve">Build Images from </w:t>
+      </w:r>
+      <w:proofErr w:type="spellStart"/>
+      <w:r>
+        <w:t>Git</w:t>
+      </w:r>
+      <w:proofErr w:type="spellEnd"/>
+      <w:r>
+        <w:t>-Tracked Code (VS Code → GitHub → Docker)</w:t>
+      </w:r>
+    </w:p>
+    <w:p>
+      <w:r>
+        <w:t>Step 1: Push Project Code from VS Code to GitHub</w:t>
+      </w:r>
+    </w:p>
+    <w:p>
+      <w:proofErr w:type="spellStart"/>
+      <w:proofErr w:type="gramStart"/>
+      <w:r>
+        <w:t>git</w:t>
+      </w:r>
+      <w:proofErr w:type="spellEnd"/>
+      <w:proofErr w:type="gramEnd"/>
+      <w:r>
+        <w:t xml:space="preserve"> </w:t>
+      </w:r>
+      <w:proofErr w:type="spellStart"/>
+      <w:r>
+        <w:t>init</w:t>
+      </w:r>
+      <w:proofErr w:type="spellEnd"/>
+      <w:r>
+        <w:br/>
+      </w:r>
+      <w:proofErr w:type="spellStart"/>
+      <w:r>
+        <w:t>git</w:t>
+      </w:r>
+      <w:proofErr w:type="spellEnd"/>
+      <w:r>
+        <w:t xml:space="preserve"> add .</w:t>
+      </w:r>
+      <w:r>
+        <w:br/>
+      </w:r>
+      <w:proofErr w:type="spellStart"/>
+      <w:proofErr w:type="gramStart"/>
+      <w:r>
+        <w:t>git</w:t>
+      </w:r>
+      <w:proofErr w:type="spellEnd"/>
+      <w:proofErr w:type="gramEnd"/>
+      <w:r>
+        <w:t xml:space="preserve"> commit -m "initial commit"</w:t>
+      </w:r>
+      <w:r>
+        <w:br/>
+      </w:r>
+      <w:proofErr w:type="spellStart"/>
+      <w:r>
+        <w:t>git</w:t>
+      </w:r>
+      <w:proofErr w:type="spellEnd"/>
+      <w:r>
+        <w:t xml:space="preserve"> remote add origin https://github.com/yourusername/your-repo.git</w:t>
+      </w:r>
+      <w:r>
+        <w:br/>
+      </w:r>
+      <w:proofErr w:type="spellStart"/>
+      <w:r>
+        <w:t>git</w:t>
+      </w:r>
+      <w:proofErr w:type="spellEnd"/>
+      <w:r>
+        <w:t xml:space="preserve"> branch -M main</w:t>
+      </w:r>
+      <w:r>
+        <w:br/>
+      </w:r>
+      <w:proofErr w:type="spellStart"/>
+      <w:r>
+        <w:t>git</w:t>
+      </w:r>
+      <w:proofErr w:type="spellEnd"/>
+      <w:r>
+        <w:t xml:space="preserve"> push -u origin main</w:t>
+      </w:r>
+    </w:p>
+    <w:p>
+      <w:r>
+        <w:t>Step 2: SSH into Your EC2 (or Docker Host) and Clone the Repo</w:t>
+      </w:r>
+    </w:p>
+    <w:p>
+      <w:proofErr w:type="spellStart"/>
+      <w:proofErr w:type="gramStart"/>
+      <w:r>
+        <w:t>git</w:t>
+      </w:r>
+      <w:proofErr w:type="spellEnd"/>
+      <w:proofErr w:type="gramEnd"/>
+      <w:r>
+        <w:t xml:space="preserve"> clone https://github.com/yourusername/your-repo.git</w:t>
+      </w:r>
+      <w:r>
+        <w:br/>
+        <w:t>cd your-repo</w:t>
+      </w:r>
+    </w:p>
+    <w:p>
+      <w:r>
+        <w:t>Step 3: Build Docker Image from Cloned Code</w:t>
+      </w:r>
+    </w:p>
+    <w:p>
+      <w:proofErr w:type="spellStart"/>
+      <w:proofErr w:type="gramStart"/>
+      <w:r>
+        <w:t>docker</w:t>
+      </w:r>
+      <w:proofErr w:type="spellEnd"/>
+      <w:proofErr w:type="gramEnd"/>
+      <w:r>
+        <w:t xml:space="preserve"> build -t custom-app:1.0 .</w:t>
+      </w:r>
+    </w:p>
+    <w:p>
+      <w:r>
+        <w:lastRenderedPageBreak/>
+        <w:t>Step 4: Run Container from Your Custom Image</w:t>
+      </w:r>
+    </w:p>
+    <w:p>
+      <w:r>
+        <w:rPr>
+          <w:noProof/>
+        </w:rPr>
+        <w:drawing>
+          <wp:inline distT="0" distB="0" distL="0" distR="0" wp14:anchorId="7D0FC525" wp14:editId="610B12E7">
+            <wp:extent cx="2952750" cy="1695450"/>
+            <wp:effectExtent l="0" t="0" r="0" b="0"/>
+            <wp:docPr id="2" name="Picture 2" descr="C:\Users\Devops_Pavan\Downloads\buildownimages.png"/>
+            <wp:cNvGraphicFramePr>
+              <a:graphicFrameLocks xmlns:a="http://schemas.openxmlformats.org/drawingml/2006/main" noChangeAspect="1"/>
+            </wp:cNvGraphicFramePr>
+            <a:graphic xmlns:a="http://schemas.openxmlformats.org/drawingml/2006/main">
+              <a:graphicData uri="http://schemas.openxmlformats.org/drawingml/2006/picture">
+                <pic:pic xmlns:pic="http://schemas.openxmlformats.org/drawingml/2006/picture">
+                  <pic:nvPicPr>
+                    <pic:cNvPr id="0" name="Picture 1" descr="C:\Users\Devops_Pavan\Downloads\buildownimages.png"/>
+                    <pic:cNvPicPr>
+                      <a:picLocks noChangeAspect="1" noChangeArrowheads="1"/>
+                    </pic:cNvPicPr>
+                  </pic:nvPicPr>
+                  <pic:blipFill>
+                    <a:blip r:embed="rId7">
+                      <a:extLst>
+                        <a:ext uri="{28A0092B-C50C-407E-A947-70E740481C1C}">
+                          <a14:useLocalDpi xmlns:a14="http://schemas.microsoft.com/office/drawing/2010/main" val="0"/>
+                        </a:ext>
+                      </a:extLst>
+                    </a:blip>
+                    <a:srcRect/>
+                    <a:stretch>
+                      <a:fillRect/>
+                    </a:stretch>
+                  </pic:blipFill>
+                  <pic:spPr bwMode="auto">
+                    <a:xfrm>
+                      <a:off x="0" y="0"/>
+                      <a:ext cx="2952750" cy="1695450"/>
+                    </a:xfrm>
+                    <a:prstGeom prst="rect">
+                      <a:avLst/>
+                    </a:prstGeom>
+                    <a:noFill/>
+                    <a:ln>
+                      <a:noFill/>
+                    </a:ln>
+                  </pic:spPr>
+                </pic:pic>
+              </a:graphicData>
+            </a:graphic>
+          </wp:inline>
+        </w:drawing>
+      </w:r>
+    </w:p>
+    <w:p/>
+    <w:p>
+      <w:proofErr w:type="spellStart"/>
+      <w:proofErr w:type="gramStart"/>
+      <w:r>
+        <w:t>docker</w:t>
+      </w:r>
+      <w:proofErr w:type="spellEnd"/>
+      <w:proofErr w:type="gramEnd"/>
+      <w:r>
+        <w:t xml:space="preserve"> run -d --name custom-app -p 8080:80 custom-app:1.0</w:t>
+      </w:r>
+    </w:p>
+    <w:p>
+      <w:pPr>
+        <w:pStyle w:val="Heading2"/>
+      </w:pPr>
+      <w:r>
+        <w:t xml:space="preserve">Note: </w:t>
+      </w:r>
+      <w:proofErr w:type="spellStart"/>
+      <w:r>
+        <w:t>systemctl</w:t>
+      </w:r>
+      <w:proofErr w:type="spellEnd"/>
+      <w:r>
+        <w:t xml:space="preserve"> </w:t>
+      </w:r>
+      <w:proofErr w:type="gramStart"/>
+      <w:r>
+        <w:t>Doesn’t</w:t>
+      </w:r>
+      <w:proofErr w:type="gramEnd"/>
+      <w:r>
+        <w:t xml:space="preserve"> Work Inside Containers</w:t>
+      </w:r>
+    </w:p>
+    <w:p>
+      <w:proofErr w:type="spellStart"/>
+      <w:proofErr w:type="gramStart"/>
+      <w:r>
+        <w:t>systemctl</w:t>
+      </w:r>
+      <w:proofErr w:type="spellEnd"/>
+      <w:proofErr w:type="gramEnd"/>
+      <w:r>
+        <w:t xml:space="preserve"> and other </w:t>
+      </w:r>
+      <w:proofErr w:type="spellStart"/>
+      <w:r>
+        <w:t>init</w:t>
+      </w:r>
+      <w:proofErr w:type="spellEnd"/>
+      <w:r>
+        <w:t xml:space="preserve"> system services are not designed to work within containers. Containers are meant to run a single foreground process, unlike full VMs that run background services managed by a system manager.</w:t>
+      </w:r>
+      <w:r>
+        <w:br/>
+      </w:r>
+      <w:r>
+        <w:br/>
+        <w:t>If you need multiple services inside a container, consider</w:t>
+      </w:r>
+      <w:proofErr w:type="gramStart"/>
+      <w:r>
+        <w:t>:</w:t>
+      </w:r>
+      <w:proofErr w:type="gramEnd"/>
+      <w:r>
+        <w:br/>
+        <w:t xml:space="preserve">- Using </w:t>
+      </w:r>
+      <w:proofErr w:type="spellStart"/>
+      <w:r>
+        <w:t>supervisord</w:t>
+      </w:r>
+      <w:proofErr w:type="spellEnd"/>
+      <w:r>
+        <w:br/>
+        <w:t>- Or better: Break your services into multiple containers (</w:t>
+      </w:r>
+      <w:proofErr w:type="spellStart"/>
+      <w:r>
+        <w:t>microservices</w:t>
+      </w:r>
+      <w:proofErr w:type="spellEnd"/>
+      <w:r>
+        <w:t xml:space="preserve"> pattern)</w:t>
+      </w:r>
+    </w:p>
+    <w:p>
+      <w:pPr>
+        <w:pStyle w:val="Heading2"/>
+      </w:pPr>
+      <w:r>
+        <w:t>Conclusion</w:t>
+      </w:r>
+    </w:p>
+    <w:p>
+      <w:r>
+        <w:t xml:space="preserve">Creating custom Docker images using a </w:t>
+      </w:r>
+      <w:proofErr w:type="spellStart"/>
+      <w:r>
+        <w:t>Dockerfile</w:t>
+      </w:r>
+      <w:proofErr w:type="spellEnd"/>
+      <w:r>
+        <w:t xml:space="preserve"> is an essential DevOps skill. By learning how to push source code from VS Code to GitHub, pull it into your server, and build Docker images from it, you ensure a smooth and scalable development pipeline. Understanding the differences between RUN and CMD, and using them correctly, is key to building reliable containers for your apps.</w:t>
+      </w:r>
+    </w:p>
+    <w:p>
+      <w:bookmarkStart w:id="0" w:name="_GoBack"/>
+      <w:bookmarkEnd w:id="0"/>
     </w:p>
     <w:sectPr>
       <w:pgSz w:w="12240" w:h="15840"/>
@@ -12582,7 +13425,7 @@
 </file>
 
 <file path=customXml/itemProps1.xml><?xml version="1.0" encoding="utf-8"?>
-<ds:datastoreItem xmlns:ds="http://schemas.openxmlformats.org/officeDocument/2006/customXml" ds:itemID="{725B89DA-B7C5-4FC2-9A8C-256CBE537C3B}">
+<ds:datastoreItem xmlns:ds="http://schemas.openxmlformats.org/officeDocument/2006/customXml" ds:itemID="{7C9ED15F-69CA-4191-B5E3-FDEF633F173C}">
   <ds:schemaRefs>
     <ds:schemaRef ds:uri="http://schemas.openxmlformats.org/officeDocument/2006/bibliography"/>
   </ds:schemaRefs>
